--- a/Notes/Lesson 2Notes.docx
+++ b/Notes/Lesson 2Notes.docx
@@ -1413,10 +1413,1229 @@
       <w:r>
         <w:t>;</w:t>
       </w:r>
+    </w:p>
+    <w:p/>
+    <w:p>
+      <w:pPr>
+        <w:rPr>
+          <w:b/>
+        </w:rPr>
+      </w:pPr>
+      <w:r>
+        <w:rPr>
+          <w:b/>
+        </w:rPr>
+        <w:t>Constructors</w:t>
+      </w:r>
+      <w:r>
+        <w:rPr>
+          <w:b/>
+        </w:rPr>
+        <w:t xml:space="preserve"> look like methods. It has the </w:t>
+      </w:r>
+      <w:r>
+        <w:rPr>
+          <w:b/>
+        </w:rPr>
+        <w:t xml:space="preserve">same name as the class.  There is also </w:t>
+      </w:r>
+      <w:r>
+        <w:rPr>
+          <w:b/>
+          <w:u w:val="single"/>
+        </w:rPr>
+        <w:t>no return type</w:t>
+      </w:r>
+      <w:r>
+        <w:rPr>
+          <w:b/>
+        </w:rPr>
+        <w:t>.</w:t>
+      </w:r>
+    </w:p>
+    <w:p>
+      <w:r>
+        <w:t>Every type has at least a default constructor.</w:t>
+      </w:r>
+    </w:p>
+    <w:p>
+      <w:proofErr w:type="spellStart"/>
+      <w:r>
+        <w:t>Var</w:t>
+      </w:r>
+      <w:proofErr w:type="spellEnd"/>
+      <w:r>
+        <w:t xml:space="preserve"> </w:t>
+      </w:r>
+      <w:proofErr w:type="spellStart"/>
+      <w:r>
+        <w:t>obj</w:t>
+      </w:r>
+      <w:proofErr w:type="spellEnd"/>
+      <w:r>
+        <w:t xml:space="preserve"> = new </w:t>
+      </w:r>
+      <w:proofErr w:type="gramStart"/>
+      <w:r>
+        <w:t>T()</w:t>
+      </w:r>
+      <w:proofErr w:type="gramEnd"/>
+    </w:p>
+    <w:p>
+      <w:r>
+        <w:t>Three statements:</w:t>
+      </w:r>
+    </w:p>
+    <w:p>
+      <w:pPr>
+        <w:pStyle w:val="ListParagraph"/>
+        <w:numPr>
+          <w:ilvl w:val="0"/>
+          <w:numId w:val="1"/>
+        </w:numPr>
+      </w:pPr>
+      <w:proofErr w:type="gramStart"/>
+      <w:r>
+        <w:t>new</w:t>
+      </w:r>
+      <w:proofErr w:type="gramEnd"/>
+      <w:r>
+        <w:t xml:space="preserve"> – allocates memory at compile time… and sets aside enough memory to store an instance of the type.</w:t>
+      </w:r>
+    </w:p>
+    <w:p>
+      <w:pPr>
+        <w:pStyle w:val="ListParagraph"/>
+        <w:numPr>
+          <w:ilvl w:val="0"/>
+          <w:numId w:val="1"/>
+        </w:numPr>
+      </w:pPr>
+      <w:r>
+        <w:t>initialize fields</w:t>
+      </w:r>
+    </w:p>
+    <w:p>
+      <w:pPr>
+        <w:pStyle w:val="ListParagraph"/>
+        <w:numPr>
+          <w:ilvl w:val="0"/>
+          <w:numId w:val="1"/>
+        </w:numPr>
+      </w:pPr>
+      <w:proofErr w:type="spellStart"/>
+      <w:r>
+        <w:t>Ctor</w:t>
+      </w:r>
+      <w:proofErr w:type="spellEnd"/>
+      <w:r>
+        <w:t xml:space="preserve"> (call the constructor</w:t>
+      </w:r>
+      <w:proofErr w:type="gramStart"/>
+      <w:r>
+        <w:t>)  (</w:t>
+      </w:r>
+      <w:proofErr w:type="spellStart"/>
+      <w:proofErr w:type="gramEnd"/>
+      <w:r>
+        <w:t>Ctor</w:t>
+      </w:r>
+      <w:proofErr w:type="spellEnd"/>
+      <w:r>
+        <w:t xml:space="preserve"> is not a typo.  It stands for Call Constructor)</w:t>
+      </w:r>
+    </w:p>
+    <w:p/>
+    <w:p>
+      <w:r>
+        <w:t>Constructors give you a chance to initialize the object.  Generally</w:t>
+      </w:r>
+      <w:proofErr w:type="gramStart"/>
+      <w:r>
+        <w:t>,  you</w:t>
+      </w:r>
+      <w:proofErr w:type="gramEnd"/>
+      <w:r>
+        <w:t xml:space="preserve"> are just setting up fields to have values.  Once initialized, you get back a fully constructed object.</w:t>
+      </w:r>
+    </w:p>
+    <w:p>
+      <w:r>
+        <w:t>Constructors either succeed or fail.</w:t>
+      </w:r>
+      <w:r>
+        <w:t xml:space="preserve"> This is part of why you do minimal work in constructors.</w:t>
+      </w:r>
+    </w:p>
+    <w:p>
+      <w:r>
+        <w:t xml:space="preserve">The preferred approach is an initializer field and not a constructor. Only create a constructor if you need one… and you usually don’t need one.  Ex: </w:t>
+      </w:r>
+      <w:r>
+        <w:rPr>
+          <w:color w:val="2E74B5" w:themeColor="accent1" w:themeShade="BF"/>
+        </w:rPr>
+        <w:t xml:space="preserve">public decimal Price </w:t>
+      </w:r>
+      <w:proofErr w:type="gramStart"/>
+      <w:r>
+        <w:rPr>
+          <w:color w:val="2E74B5" w:themeColor="accent1" w:themeShade="BF"/>
+        </w:rPr>
+        <w:t>{ get</w:t>
+      </w:r>
+      <w:proofErr w:type="gramEnd"/>
+      <w:r>
+        <w:rPr>
+          <w:color w:val="2E74B5" w:themeColor="accent1" w:themeShade="BF"/>
+        </w:rPr>
+        <w:t>; set; } = 0;</w:t>
+      </w:r>
+      <w:r>
+        <w:t xml:space="preserve">   This initializer field keeps you from needing a constructor.</w:t>
+      </w:r>
+    </w:p>
+    <w:p/>
+    <w:p>
+      <w:r>
+        <w:t>There are a few situations where you do need Constructors:</w:t>
+      </w:r>
+    </w:p>
+    <w:p>
+      <w:pPr>
+        <w:pStyle w:val="ListParagraph"/>
+        <w:numPr>
+          <w:ilvl w:val="0"/>
+          <w:numId w:val="2"/>
+        </w:numPr>
+      </w:pPr>
+      <w:r>
+        <w:t>Cross-field initialization.  Rare, but does happen.</w:t>
+      </w:r>
+    </w:p>
+    <w:p>
+      <w:pPr>
+        <w:pStyle w:val="ListParagraph"/>
+        <w:numPr>
+          <w:ilvl w:val="0"/>
+          <w:numId w:val="2"/>
+        </w:numPr>
+      </w:pPr>
+      <w:r>
+        <w:t xml:space="preserve">If you have to use a </w:t>
+      </w:r>
+      <w:proofErr w:type="gramStart"/>
+      <w:r>
+        <w:t>field ???</w:t>
+      </w:r>
+      <w:proofErr w:type="gramEnd"/>
+    </w:p>
+    <w:p/>
+    <w:p>
+      <w:r>
+        <w:t xml:space="preserve">Constructors are run starting </w:t>
+      </w:r>
+      <w:proofErr w:type="spellStart"/>
+      <w:r>
+        <w:t>fgrom</w:t>
+      </w:r>
+      <w:proofErr w:type="spellEnd"/>
+      <w:r>
+        <w:t xml:space="preserve"> the base type, then the next type, then the next type</w:t>
+      </w:r>
+      <w:proofErr w:type="gramStart"/>
+      <w:r>
+        <w:t>, ,then</w:t>
+      </w:r>
+      <w:proofErr w:type="gramEnd"/>
+      <w:r>
+        <w:t xml:space="preserve"> your type.  This causes problems when you use the ‘this’ keyword.</w:t>
+      </w:r>
+    </w:p>
+    <w:p/>
+    <w:p>
+      <w:r>
+        <w:t>Constructors follow same rules for overloading and parameters as all other methods.</w:t>
+      </w:r>
+    </w:p>
+    <w:p>
+      <w:r>
+        <w:lastRenderedPageBreak/>
+        <w:t>The default constructor is automatically there for types that do not have a constructor. But it is no longer available if a user-entered constructor is implemented.</w:t>
+      </w:r>
+    </w:p>
+    <w:p/>
+    <w:p>
+      <w:r>
+        <w:t># - pre-processor.  Look up.</w:t>
+      </w:r>
+    </w:p>
+    <w:p/>
+    <w:p>
+      <w:r>
+        <w:t xml:space="preserve">Base means ‘my base type’.  </w:t>
+      </w:r>
+    </w:p>
+    <w:p/>
+    <w:p>
+      <w:r>
+        <w:t xml:space="preserve">Protected </w:t>
+      </w:r>
+      <w:proofErr w:type="gramStart"/>
+      <w:r>
+        <w:t>override :</w:t>
+      </w:r>
+      <w:proofErr w:type="gramEnd"/>
+    </w:p>
+    <w:p>
+      <w:r>
+        <w:rPr>
+          <w:b/>
+        </w:rPr>
+        <w:t>Override</w:t>
+      </w:r>
+      <w:r>
+        <w:t xml:space="preserve"> tells the compiler this method is already defined in a base Type.  But I am overriding that base definition. Don’t use the Base definition…. Use my definition.</w:t>
+      </w:r>
+    </w:p>
+    <w:p>
+      <w:proofErr w:type="gramStart"/>
+      <w:r>
+        <w:rPr>
+          <w:b/>
+        </w:rPr>
+        <w:t>Protected</w:t>
+      </w:r>
+      <w:r>
+        <w:rPr>
+          <w:b/>
+        </w:rPr>
+        <w:t xml:space="preserve"> </w:t>
+      </w:r>
+      <w:r>
+        <w:t xml:space="preserve"> -</w:t>
+      </w:r>
+      <w:proofErr w:type="gramEnd"/>
+      <w:r>
+        <w:t xml:space="preserve"> only valid in inheritance.  Derived types see it as public.  Everyone else sees it as private.  </w:t>
+      </w:r>
+    </w:p>
+    <w:p>
+      <w:r>
+        <w:t>(</w:t>
+      </w:r>
+      <w:proofErr w:type="gramStart"/>
+      <w:r>
+        <w:t>look</w:t>
+      </w:r>
+      <w:proofErr w:type="gramEnd"/>
+      <w:r>
+        <w:t xml:space="preserve"> up protected)</w:t>
+      </w:r>
+    </w:p>
+    <w:p/>
+    <w:p>
+      <w:r>
+        <w:rPr>
+          <w:b/>
+        </w:rPr>
+        <w:t xml:space="preserve">Protected </w:t>
+      </w:r>
+      <w:proofErr w:type="gramStart"/>
+      <w:r>
+        <w:rPr>
+          <w:b/>
+        </w:rPr>
+        <w:t>Internal</w:t>
+      </w:r>
+      <w:r>
+        <w:rPr>
+          <w:b/>
+        </w:rPr>
+        <w:t xml:space="preserve"> </w:t>
+      </w:r>
+      <w:r>
+        <w:t xml:space="preserve"> -</w:t>
+      </w:r>
+      <w:proofErr w:type="gramEnd"/>
+      <w:r>
+        <w:t xml:space="preserve"> very rare.  Used a lot in libraries.  </w:t>
+      </w:r>
+    </w:p>
+    <w:p/>
+    <w:p>
+      <w:r>
+        <w:t xml:space="preserve">Not all members of a type can be overwritten. Typing override first shows you the members that can be overwritten. </w:t>
+      </w:r>
+    </w:p>
+    <w:p/>
+    <w:p>
+      <w:r>
+        <w:t>A virtual member is a member that is designed to be overwritten.  (</w:t>
+      </w:r>
+      <w:proofErr w:type="gramStart"/>
+      <w:r>
+        <w:t>look</w:t>
+      </w:r>
+      <w:proofErr w:type="gramEnd"/>
+      <w:r>
+        <w:t xml:space="preserve"> this up)  Can be applied to properties and methods.  Rarely do virtual properties.</w:t>
+      </w:r>
+      <w:r>
+        <w:t xml:space="preserve">  Don’t mark things virtual unless you need them to be.  It is a runtime hit.</w:t>
+      </w:r>
+    </w:p>
+    <w:p>
+      <w:r>
+        <w:t>When you type override, it pulls back all members marked as virtual.</w:t>
+      </w:r>
+    </w:p>
+    <w:p>
+      <w:r>
+        <w:t xml:space="preserve">You can use abstract instead of virtual. They do the same thing. They identify a member as being </w:t>
+      </w:r>
+      <w:proofErr w:type="spellStart"/>
+      <w:r>
+        <w:t>overridable</w:t>
+      </w:r>
+      <w:proofErr w:type="spellEnd"/>
+      <w:r>
+        <w:t>.  Look up the differences!</w:t>
+      </w:r>
+    </w:p>
+    <w:p/>
+    <w:p>
+      <w:r>
+        <w:t>Never call a virtual method inside a constructor!  The correct way to initialize types is to put initializing in the constructor.</w:t>
+      </w:r>
+    </w:p>
+    <w:p>
+      <w:r>
+        <w:t xml:space="preserve">Constructor chaining…. You can have your constructor call other </w:t>
+      </w:r>
+    </w:p>
+    <w:p/>
+    <w:p>
+      <w:r>
+        <w:t>Value types can never have a base type.  They do not inherit!  They have default constructors, and you cannot change them.</w:t>
+      </w:r>
+      <w:r>
+        <w:t xml:space="preserve"> You must explicitly set every field’s value before </w:t>
+      </w:r>
+      <w:proofErr w:type="gramStart"/>
+      <w:r>
+        <w:t>calling ???</w:t>
+      </w:r>
+      <w:proofErr w:type="gramEnd"/>
+    </w:p>
+    <w:p/>
+    <w:p>
+      <w:r>
+        <w:lastRenderedPageBreak/>
+        <w:t>Command (String)</w:t>
+      </w:r>
+    </w:p>
+    <w:p>
+      <w:pPr>
+        <w:pStyle w:val="ListParagraph"/>
+        <w:numPr>
+          <w:ilvl w:val="0"/>
+          <w:numId w:val="3"/>
+        </w:numPr>
+      </w:pPr>
+      <w:r>
+        <w:t xml:space="preserve"> Class </w:t>
+      </w:r>
+      <w:proofErr w:type="spellStart"/>
+      <w:r>
+        <w:t>HelloCommand</w:t>
+      </w:r>
+      <w:proofErr w:type="spellEnd"/>
+      <w:r>
+        <w:t xml:space="preserve"> : Command</w:t>
+      </w:r>
+    </w:p>
+    <w:p>
+      <w:pPr>
+        <w:pStyle w:val="ListParagraph"/>
+        <w:numPr>
+          <w:ilvl w:val="1"/>
+          <w:numId w:val="3"/>
+        </w:numPr>
+      </w:pPr>
+      <w:r>
+        <w:t xml:space="preserve">Public </w:t>
+      </w:r>
+      <w:proofErr w:type="spellStart"/>
+      <w:r>
+        <w:t>HelloCommand</w:t>
+      </w:r>
+      <w:proofErr w:type="spellEnd"/>
+      <w:r>
+        <w:t>() : base (“Hello”)</w:t>
+      </w:r>
+    </w:p>
+    <w:p>
+      <w:pPr>
+        <w:pStyle w:val="ListParagraph"/>
+        <w:ind w:left="1440"/>
+      </w:pPr>
+      <w:r>
+        <w:t>{</w:t>
+      </w:r>
+    </w:p>
+    <w:p>
+      <w:pPr>
+        <w:pStyle w:val="ListParagraph"/>
+        <w:ind w:left="1440"/>
+      </w:pPr>
+      <w:r>
+        <w:tab/>
+      </w:r>
+    </w:p>
+    <w:p>
+      <w:pPr>
+        <w:pStyle w:val="ListParagraph"/>
+        <w:ind w:left="1440"/>
+      </w:pPr>
+      <w:r>
+        <w:t>}</w:t>
+      </w:r>
+    </w:p>
+    <w:p/>
+    <w:p>
+      <w:r>
+        <w:t>Virtual – you may override and/or use base implementation.</w:t>
+      </w:r>
+    </w:p>
+    <w:p>
+      <w:r>
+        <w:t>Abstract – you must override implementation.</w:t>
+      </w:r>
+    </w:p>
+    <w:p/>
+    <w:p/>
+    <w:p>
+      <w:r>
+        <w:t xml:space="preserve">Delegate represents the parameters and return type. The name does not matter.  </w:t>
+      </w:r>
+    </w:p>
+    <w:p>
+      <w:r>
+        <w:t xml:space="preserve">Delete = void (object, </w:t>
+      </w:r>
+      <w:proofErr w:type="spellStart"/>
+      <w:r>
+        <w:t>EventArgs</w:t>
+      </w:r>
+      <w:proofErr w:type="spellEnd"/>
+      <w:r>
+        <w:t>)</w:t>
+      </w:r>
+    </w:p>
+    <w:p>
+      <w:r>
+        <w:t xml:space="preserve">Edit= void (object, </w:t>
+      </w:r>
+      <w:proofErr w:type="spellStart"/>
+      <w:r>
+        <w:t>EventArgs</w:t>
+      </w:r>
+      <w:proofErr w:type="spellEnd"/>
+      <w:r>
+        <w:t>)</w:t>
+      </w:r>
+    </w:p>
+    <w:p>
+      <w:r>
+        <w:t xml:space="preserve">Add = void (object, </w:t>
+      </w:r>
+      <w:proofErr w:type="spellStart"/>
+      <w:r>
+        <w:t>EventArgs</w:t>
+      </w:r>
+      <w:proofErr w:type="spellEnd"/>
+      <w:r>
+        <w:t>)</w:t>
+      </w:r>
+    </w:p>
+    <w:p/>
+    <w:p>
+      <w:r>
+        <w:t>All parameters and return types are the same.  Only the name is different.</w:t>
+      </w:r>
+    </w:p>
+    <w:p/>
+    <w:p>
+      <w:r>
+        <w:t xml:space="preserve">Delegates </w:t>
+      </w:r>
+      <w:proofErr w:type="gramStart"/>
+      <w:r>
+        <w:t>Provide</w:t>
+      </w:r>
+      <w:proofErr w:type="gramEnd"/>
+      <w:r>
+        <w:t xml:space="preserve"> you a way to execute methods you don’t necessarily know about until run time. Delegates only work with functions.</w:t>
+      </w:r>
+    </w:p>
+    <w:p>
+      <w:r>
+        <w:t>Declare a function type:</w:t>
+      </w:r>
+    </w:p>
+    <w:p>
+      <w:pPr>
+        <w:ind w:firstLine="720"/>
+      </w:pPr>
+      <w:r>
+        <w:t xml:space="preserve">Public delegate void </w:t>
+      </w:r>
+      <w:proofErr w:type="spellStart"/>
+      <w:r>
+        <w:t>ButtonClickCall</w:t>
+      </w:r>
+      <w:proofErr w:type="spellEnd"/>
+      <w:r>
+        <w:t xml:space="preserve"> (object sender, </w:t>
+      </w:r>
+      <w:proofErr w:type="spellStart"/>
+      <w:r>
+        <w:t>EventArgs</w:t>
+      </w:r>
+      <w:proofErr w:type="spellEnd"/>
+      <w:r>
+        <w:t xml:space="preserve"> </w:t>
+      </w:r>
+      <w:proofErr w:type="spellStart"/>
+      <w:proofErr w:type="gramStart"/>
+      <w:r>
+        <w:t>eventArgs</w:t>
+      </w:r>
+      <w:proofErr w:type="spellEnd"/>
+      <w:r>
+        <w:t xml:space="preserve"> )</w:t>
+      </w:r>
+      <w:proofErr w:type="gramEnd"/>
+      <w:r>
+        <w:t xml:space="preserve">;  </w:t>
+      </w:r>
+    </w:p>
+    <w:p>
+      <w:pPr>
+        <w:ind w:left="720" w:firstLine="720"/>
+      </w:pPr>
+      <w:r>
+        <w:t xml:space="preserve">Note: </w:t>
+      </w:r>
+      <w:proofErr w:type="spellStart"/>
+      <w:r>
+        <w:t>ButtonClickCall</w:t>
+      </w:r>
+      <w:proofErr w:type="spellEnd"/>
+      <w:r>
+        <w:t xml:space="preserve"> is now a Type</w:t>
+      </w:r>
+    </w:p>
+    <w:p>
+      <w:pPr>
+        <w:ind w:firstLine="720"/>
+      </w:pPr>
+      <w:r>
+        <w:t xml:space="preserve">Private void </w:t>
+      </w:r>
+      <w:proofErr w:type="spellStart"/>
+      <w:r>
+        <w:t>CallButton</w:t>
+      </w:r>
+      <w:proofErr w:type="spellEnd"/>
+      <w:r>
+        <w:t xml:space="preserve"> (</w:t>
+      </w:r>
+      <w:proofErr w:type="spellStart"/>
+      <w:r>
+        <w:t>ButtonClickCall</w:t>
+      </w:r>
+      <w:proofErr w:type="spellEnd"/>
+      <w:r>
+        <w:t xml:space="preserve"> </w:t>
+      </w:r>
+      <w:proofErr w:type="spellStart"/>
+      <w:proofErr w:type="gramStart"/>
+      <w:r>
+        <w:t>functionToCall</w:t>
+      </w:r>
+      <w:proofErr w:type="spellEnd"/>
+      <w:r>
+        <w:t xml:space="preserve"> )</w:t>
+      </w:r>
+      <w:proofErr w:type="gramEnd"/>
+    </w:p>
+    <w:p>
+      <w:pPr>
+        <w:ind w:firstLine="720"/>
+      </w:pPr>
+      <w:r>
+        <w:t>{</w:t>
+      </w:r>
+    </w:p>
+    <w:p>
+      <w:pPr>
+        <w:ind w:firstLine="720"/>
+      </w:pPr>
+      <w:r>
+        <w:tab/>
+      </w:r>
+      <w:proofErr w:type="spellStart"/>
+      <w:proofErr w:type="gramStart"/>
+      <w:r>
+        <w:t>functionToCall</w:t>
+      </w:r>
+      <w:proofErr w:type="spellEnd"/>
+      <w:r>
+        <w:t>(</w:t>
+      </w:r>
+      <w:proofErr w:type="gramEnd"/>
+      <w:r>
+        <w:t xml:space="preserve">this, </w:t>
+      </w:r>
+      <w:proofErr w:type="spellStart"/>
+      <w:r>
+        <w:t>EventArgs.Empty</w:t>
+      </w:r>
+      <w:proofErr w:type="spellEnd"/>
+      <w:r>
+        <w:t>);</w:t>
+      </w:r>
+    </w:p>
+    <w:p>
+      <w:pPr>
+        <w:ind w:firstLine="720"/>
+      </w:pPr>
+      <w:r>
+        <w:t>}</w:t>
+      </w:r>
+    </w:p>
+    <w:p>
+      <w:pPr>
+        <w:ind w:firstLine="720"/>
+      </w:pPr>
+    </w:p>
+    <w:p>
+      <w:pPr>
+        <w:ind w:firstLine="720"/>
+      </w:pPr>
+      <w:r>
+        <w:t>When you use a function name by itself (no parentheses), it is always a delegate.  When you pass the function, don’t put the parentheses on the name.</w:t>
+      </w:r>
+    </w:p>
+    <w:p>
+      <w:pPr>
+        <w:ind w:firstLine="720"/>
+      </w:pPr>
+    </w:p>
+    <w:p>
+      <w:pPr>
+        <w:ind w:firstLine="720"/>
+      </w:pPr>
+      <w:r>
+        <w:lastRenderedPageBreak/>
+        <w:t>Look up Is and At keywords</w:t>
+      </w:r>
+    </w:p>
+    <w:p/>
+    <w:p>
+      <w:pPr>
+        <w:pStyle w:val="ListParagraph"/>
+        <w:numPr>
+          <w:ilvl w:val="0"/>
+          <w:numId w:val="4"/>
+        </w:numPr>
+      </w:pPr>
+      <w:r>
+        <w:t>Event – Notification between objects</w:t>
+      </w:r>
+    </w:p>
+    <w:p>
+      <w:pPr>
+        <w:pStyle w:val="ListParagraph"/>
+        <w:numPr>
+          <w:ilvl w:val="0"/>
+          <w:numId w:val="4"/>
+        </w:numPr>
+      </w:pPr>
+      <w:r>
+        <w:t xml:space="preserve">Call </w:t>
+      </w:r>
+      <w:proofErr w:type="spellStart"/>
+      <w:r>
+        <w:t>Onsave</w:t>
+      </w:r>
+      <w:proofErr w:type="spellEnd"/>
+      <w:r>
+        <w:t xml:space="preserve"> </w:t>
+      </w:r>
+      <w:proofErr w:type="spellStart"/>
+      <w:r>
+        <w:t>EventHandler</w:t>
+      </w:r>
+      <w:proofErr w:type="spellEnd"/>
+      <w:r>
+        <w:t xml:space="preserve"> when button1 clicked</w:t>
+      </w:r>
+    </w:p>
+    <w:p>
+      <w:pPr>
+        <w:pStyle w:val="ListParagraph"/>
+        <w:ind w:left="1440"/>
+      </w:pPr>
+      <w:r>
+        <w:t xml:space="preserve">Button1.click += </w:t>
+      </w:r>
+      <w:proofErr w:type="spellStart"/>
+      <w:r>
+        <w:t>OnSave</w:t>
+      </w:r>
+      <w:proofErr w:type="spellEnd"/>
+      <w:r>
+        <w:t>;</w:t>
+      </w:r>
+    </w:p>
+    <w:p/>
+    <w:p>
+      <w:proofErr w:type="spellStart"/>
+      <w:proofErr w:type="gramStart"/>
+      <w:r>
+        <w:t>OnSave</w:t>
+      </w:r>
+      <w:proofErr w:type="spellEnd"/>
+      <w:r>
+        <w:t>(</w:t>
+      </w:r>
+      <w:proofErr w:type="gramEnd"/>
+      <w:r>
+        <w:t>) is a method call</w:t>
+      </w:r>
+    </w:p>
+    <w:p>
+      <w:proofErr w:type="spellStart"/>
+      <w:r>
+        <w:t>OnSave</w:t>
+      </w:r>
+      <w:proofErr w:type="spellEnd"/>
+      <w:r>
+        <w:t xml:space="preserve"> is a delegate.  Any method that matches the signature of a delegate can be used.</w:t>
+      </w:r>
+    </w:p>
+    <w:p>
+      <w:proofErr w:type="spellStart"/>
+      <w:r>
+        <w:t>EventHandlers</w:t>
+      </w:r>
+      <w:proofErr w:type="spellEnd"/>
+      <w:r>
+        <w:t xml:space="preserve"> all have the same signature (object sender, </w:t>
+      </w:r>
+      <w:proofErr w:type="spellStart"/>
+      <w:r>
+        <w:t>EventArgs</w:t>
+      </w:r>
+      <w:proofErr w:type="spellEnd"/>
+      <w:r>
+        <w:t xml:space="preserve"> e).  They all return void.</w:t>
+      </w:r>
+    </w:p>
+    <w:p/>
+    <w:p/>
+    <w:p>
+      <w:pPr>
+        <w:rPr>
+          <w:b/>
+        </w:rPr>
+      </w:pPr>
+      <w:r>
+        <w:rPr>
+          <w:b/>
+        </w:rPr>
+        <w:t>Form Life cycle</w:t>
+      </w:r>
+    </w:p>
+    <w:p>
+      <w:pPr>
+        <w:pBdr>
+          <w:bottom w:val="single" w:sz="12" w:space="1" w:color="auto"/>
+        </w:pBdr>
+      </w:pPr>
+      <w:proofErr w:type="spellStart"/>
+      <w:r>
+        <w:t>Ctor</w:t>
+      </w:r>
+      <w:proofErr w:type="spellEnd"/>
+      <w:r>
+        <w:t xml:space="preserve"> (Call Constructor)</w:t>
+      </w:r>
+    </w:p>
+    <w:p>
+      <w:pPr>
+        <w:rPr>
+          <w:b/>
+        </w:rPr>
+      </w:pPr>
+      <w:r>
+        <w:rPr>
+          <w:b/>
+        </w:rPr>
+        <w:t>Load</w:t>
+      </w:r>
+    </w:p>
+    <w:p>
+      <w:pPr>
+        <w:pStyle w:val="ListParagraph"/>
+        <w:numPr>
+          <w:ilvl w:val="0"/>
+          <w:numId w:val="5"/>
+        </w:numPr>
+      </w:pPr>
+      <w:r>
+        <w:t>Called only once… very first time form is loaded.</w:t>
+      </w:r>
+    </w:p>
+    <w:p>
+      <w:pPr>
+        <w:pStyle w:val="ListParagraph"/>
+        <w:numPr>
+          <w:ilvl w:val="0"/>
+          <w:numId w:val="5"/>
+        </w:numPr>
+      </w:pPr>
+      <w:r>
+        <w:t>First render.  Point at which form is ready to go on the screen.</w:t>
+      </w:r>
+    </w:p>
+    <w:p>
+      <w:pPr>
+        <w:pStyle w:val="ListParagraph"/>
+        <w:numPr>
+          <w:ilvl w:val="0"/>
+          <w:numId w:val="5"/>
+        </w:numPr>
+      </w:pPr>
+      <w:r>
+        <w:t>Place where you set up the UI explicitly.</w:t>
+      </w:r>
+    </w:p>
+    <w:p>
+      <w:r>
+        <w:rPr>
+          <w:b/>
+        </w:rPr>
+        <w:t>Form Closing</w:t>
+      </w:r>
+      <w:r>
+        <w:t xml:space="preserve"> – form still on screen (pre closed validation)</w:t>
+      </w:r>
+    </w:p>
+    <w:p>
+      <w:pPr>
+        <w:ind w:left="720"/>
+      </w:pPr>
+      <w:r>
+        <w:t xml:space="preserve">Form is giving the opportunity to stop the closing. You can use </w:t>
+      </w:r>
+      <w:proofErr w:type="spellStart"/>
+      <w:r>
+        <w:t>CancelEventArgs</w:t>
+      </w:r>
+      <w:proofErr w:type="spellEnd"/>
+      <w:r>
+        <w:t xml:space="preserve"> to stop a form from closing.</w:t>
+      </w:r>
+    </w:p>
+    <w:p>
+      <w:proofErr w:type="spellStart"/>
+      <w:r>
+        <w:rPr>
+          <w:b/>
+        </w:rPr>
+        <w:t>FormClosed</w:t>
+      </w:r>
+      <w:proofErr w:type="spellEnd"/>
+      <w:r>
+        <w:rPr>
+          <w:b/>
+        </w:rPr>
+        <w:t xml:space="preserve"> – </w:t>
+      </w:r>
+      <w:r>
+        <w:t>form is gone.</w:t>
+      </w:r>
+      <w:r>
+        <w:t xml:space="preserve"> Chance to do any cleanup after form has been removed from the screen.  </w:t>
+      </w:r>
+    </w:p>
+    <w:p/>
+    <w:p>
+      <w:proofErr w:type="spellStart"/>
+      <w:r>
+        <w:t>WinForms</w:t>
+      </w:r>
+      <w:proofErr w:type="spellEnd"/>
+      <w:r>
+        <w:t xml:space="preserve"> uses the convention of </w:t>
+      </w:r>
+      <w:proofErr w:type="gramStart"/>
+      <w:r>
+        <w:t>On[</w:t>
+      </w:r>
+      <w:proofErr w:type="gramEnd"/>
+      <w:r>
+        <w:t xml:space="preserve">Method Name] for events.  </w:t>
+      </w:r>
+      <w:proofErr w:type="spellStart"/>
+      <w:r>
+        <w:t>Ie</w:t>
+      </w:r>
+      <w:proofErr w:type="spellEnd"/>
+      <w:r>
+        <w:t xml:space="preserve">.  </w:t>
+      </w:r>
+      <w:proofErr w:type="spellStart"/>
+      <w:r>
+        <w:t>OnFormClosing</w:t>
+      </w:r>
+      <w:proofErr w:type="spellEnd"/>
+      <w:r>
+        <w:t xml:space="preserve">, </w:t>
+      </w:r>
+      <w:proofErr w:type="spellStart"/>
+      <w:r>
+        <w:t>OnLoad</w:t>
+      </w:r>
+      <w:proofErr w:type="spellEnd"/>
+      <w:r>
+        <w:t xml:space="preserve">, etc.  </w:t>
+      </w:r>
+      <w:proofErr w:type="gramStart"/>
+      <w:r>
+        <w:t>It’s</w:t>
+      </w:r>
+      <w:proofErr w:type="gramEnd"/>
+      <w:r>
+        <w:t xml:space="preserve"> approach is to keep developers from having to wire up an </w:t>
+      </w:r>
+      <w:proofErr w:type="spellStart"/>
+      <w:r>
+        <w:t>eventhandler</w:t>
+      </w:r>
+      <w:proofErr w:type="spellEnd"/>
+      <w:r>
+        <w:t xml:space="preserve"> (button1.click += </w:t>
+      </w:r>
+      <w:proofErr w:type="spellStart"/>
+      <w:r>
+        <w:t>OnSave</w:t>
+      </w:r>
+      <w:proofErr w:type="spellEnd"/>
+      <w:r>
+        <w:t>).</w:t>
+      </w:r>
+    </w:p>
+    <w:p/>
+    <w:p>
+      <w:r>
+        <w:t xml:space="preserve">NEVER create a derived types for an event.  Instead, just use the event.  If y </w:t>
+      </w:r>
+      <w:proofErr w:type="spellStart"/>
+      <w:r>
+        <w:t>ou</w:t>
+      </w:r>
+      <w:proofErr w:type="spellEnd"/>
+      <w:r>
+        <w:t xml:space="preserve"> want to extend what happens when something occurs, you will override the event.</w:t>
+      </w:r>
+    </w:p>
+    <w:p>
+      <w:r>
+        <w:t>An override of an event method occurs before the actual event happens.</w:t>
+      </w:r>
+    </w:p>
+    <w:p>
+      <w:pPr>
+        <w:rPr>
+          <w:b/>
+        </w:rPr>
+      </w:pPr>
+    </w:p>
+    <w:p>
+      <w:pPr>
+        <w:rPr>
+          <w:b/>
+        </w:rPr>
+      </w:pPr>
+    </w:p>
+    <w:p>
+      <w:pPr>
+        <w:rPr>
+          <w:b/>
+        </w:rPr>
+      </w:pPr>
+    </w:p>
+    <w:p>
+      <w:pPr>
+        <w:rPr>
+          <w:b/>
+        </w:rPr>
+      </w:pPr>
+      <w:r>
+        <w:rPr>
+          <w:b/>
+        </w:rPr>
+        <w:lastRenderedPageBreak/>
+        <w:t>--Quiz Notes?</w:t>
+      </w:r>
+    </w:p>
+    <w:p>
+      <w:pPr>
+        <w:pStyle w:val="ListParagraph"/>
+        <w:numPr>
+          <w:ilvl w:val="0"/>
+          <w:numId w:val="7"/>
+        </w:numPr>
+        <w:rPr>
+          <w:b/>
+        </w:rPr>
+      </w:pPr>
+      <w:r>
+        <w:rPr>
+          <w:b/>
+        </w:rPr>
+        <w:t>Validate Textbox</w:t>
+      </w:r>
+    </w:p>
+    <w:p>
+      <w:pPr>
+        <w:pStyle w:val="ListParagraph"/>
+        <w:numPr>
+          <w:ilvl w:val="1"/>
+          <w:numId w:val="7"/>
+        </w:numPr>
+        <w:rPr>
+          <w:b/>
+        </w:rPr>
+      </w:pPr>
+      <w:r>
+        <w:rPr>
+          <w:b/>
+        </w:rPr>
+        <w:t>[Error provider]</w:t>
+      </w:r>
+    </w:p>
+    <w:p>
+      <w:pPr>
+        <w:pStyle w:val="ListParagraph"/>
+        <w:numPr>
+          <w:ilvl w:val="1"/>
+          <w:numId w:val="7"/>
+        </w:numPr>
+        <w:rPr>
+          <w:b/>
+        </w:rPr>
+      </w:pPr>
+      <w:r>
+        <w:rPr>
+          <w:b/>
+        </w:rPr>
+        <w:t>Validating</w:t>
+      </w:r>
+    </w:p>
+    <w:p>
+      <w:pPr>
+        <w:pStyle w:val="ListParagraph"/>
+        <w:numPr>
+          <w:ilvl w:val="1"/>
+          <w:numId w:val="7"/>
+        </w:numPr>
+        <w:rPr>
+          <w:b/>
+        </w:rPr>
+      </w:pPr>
+      <w:proofErr w:type="spellStart"/>
+      <w:r>
+        <w:rPr>
+          <w:b/>
+        </w:rPr>
+        <w:t>ValidateChildren</w:t>
+      </w:r>
+      <w:proofErr w:type="spellEnd"/>
+    </w:p>
+    <w:p>
+      <w:pPr>
+        <w:pStyle w:val="ListParagraph"/>
+        <w:numPr>
+          <w:ilvl w:val="0"/>
+          <w:numId w:val="7"/>
+        </w:numPr>
+        <w:rPr>
+          <w:b/>
+        </w:rPr>
+      </w:pPr>
+      <w:r>
+        <w:rPr>
+          <w:b/>
+        </w:rPr>
+        <w:t>Ensure Control Remains</w:t>
+      </w:r>
+    </w:p>
+    <w:p>
+      <w:pPr>
+        <w:pStyle w:val="ListParagraph"/>
+        <w:numPr>
+          <w:ilvl w:val="1"/>
+          <w:numId w:val="7"/>
+        </w:numPr>
+        <w:rPr>
+          <w:b/>
+        </w:rPr>
+      </w:pPr>
+      <w:r>
+        <w:rPr>
+          <w:b/>
+        </w:rPr>
+        <w:t xml:space="preserve">Fixed distance from bottom/right corner </w:t>
+      </w:r>
+      <w:r>
+        <w:rPr>
+          <w:b/>
+        </w:rPr>
+        <w:sym w:font="Wingdings" w:char="F0E0"/>
+      </w:r>
+      <w:r>
+        <w:rPr>
+          <w:b/>
+        </w:rPr>
+        <w:t xml:space="preserve"> Anchor = Bottom | Right</w:t>
+      </w:r>
+    </w:p>
+    <w:p>
+      <w:pPr>
+        <w:pStyle w:val="ListParagraph"/>
+        <w:numPr>
+          <w:ilvl w:val="1"/>
+          <w:numId w:val="7"/>
+        </w:numPr>
+        <w:rPr>
+          <w:b/>
+        </w:rPr>
+      </w:pPr>
+      <w:r>
+        <w:rPr>
+          <w:b/>
+        </w:rPr>
+        <w:t>Dock</w:t>
+      </w:r>
       <w:bookmarkStart w:id="0" w:name="_GoBack"/>
       <w:bookmarkEnd w:id="0"/>
     </w:p>
-    <w:p/>
     <w:sectPr>
       <w:pgSz w:w="12240" w:h="15840"/>
       <w:pgMar w:top="1440" w:right="1440" w:bottom="1440" w:left="1440" w:header="720" w:footer="720" w:gutter="0"/>
@@ -1425,6 +2644,675 @@
     </w:sectPr>
   </w:body>
 </w:document>
+</file>
+
+<file path=word/numbering.xml><?xml version="1.0" encoding="utf-8"?>
+<w:numbering xmlns:wpc="http://schemas.microsoft.com/office/word/2010/wordprocessingCanvas" xmlns:cx="http://schemas.microsoft.com/office/drawing/2014/chartex" xmlns:cx1="http://schemas.microsoft.com/office/drawing/2015/9/8/chartex" xmlns:mc="http://schemas.openxmlformats.org/markup-compatibility/2006" xmlns:o="urn:schemas-microsoft-com:office:office" xmlns:r="http://schemas.openxmlformats.org/officeDocument/2006/relationships" xmlns:m="http://schemas.openxmlformats.org/officeDocument/2006/math" xmlns:v="urn:schemas-microsoft-com:vml" xmlns:wp14="http://schemas.microsoft.com/office/word/2010/wordprocessingDrawing" xmlns:wp="http://schemas.openxmlformats.org/drawingml/2006/wordprocessingDrawing" xmlns:w10="urn:schemas-microsoft-com:office:word" xmlns:w="http://schemas.openxmlformats.org/wordprocessingml/2006/main" xmlns:w14="http://schemas.microsoft.com/office/word/2010/wordml" xmlns:w15="http://schemas.microsoft.com/office/word/2012/wordml" xmlns:w16se="http://schemas.microsoft.com/office/word/2015/wordml/symex" xmlns:wpg="http://schemas.microsoft.com/office/word/2010/wordprocessingGroup" xmlns:wpi="http://schemas.microsoft.com/office/word/2010/wordprocessingInk" xmlns:wne="http://schemas.microsoft.com/office/word/2006/wordml" xmlns:wps="http://schemas.microsoft.com/office/word/2010/wordprocessingShape" mc:Ignorable="w14 w15 w16se wp14">
+  <w:abstractNum w:abstractNumId="0" w15:restartNumberingAfterBreak="0">
+    <w:nsid w:val="249649BE"/>
+    <w:multiLevelType w:val="hybridMultilevel"/>
+    <w:tmpl w:val="D7489B16"/>
+    <w:lvl w:ilvl="0" w:tplc="CE260952">
+      <w:start w:val="1"/>
+      <w:numFmt w:val="decimal"/>
+      <w:lvlText w:val="%1.)"/>
+      <w:lvlJc w:val="left"/>
+      <w:pPr>
+        <w:ind w:left="720" w:hanging="360"/>
+      </w:pPr>
+      <w:rPr>
+        <w:rFonts w:hint="default"/>
+      </w:rPr>
+    </w:lvl>
+    <w:lvl w:ilvl="1" w:tplc="04090019">
+      <w:start w:val="1"/>
+      <w:numFmt w:val="lowerLetter"/>
+      <w:lvlText w:val="%2."/>
+      <w:lvlJc w:val="left"/>
+      <w:pPr>
+        <w:ind w:left="1440" w:hanging="360"/>
+      </w:pPr>
+    </w:lvl>
+    <w:lvl w:ilvl="2" w:tplc="0409001B" w:tentative="1">
+      <w:start w:val="1"/>
+      <w:numFmt w:val="lowerRoman"/>
+      <w:lvlText w:val="%3."/>
+      <w:lvlJc w:val="right"/>
+      <w:pPr>
+        <w:ind w:left="2160" w:hanging="180"/>
+      </w:pPr>
+    </w:lvl>
+    <w:lvl w:ilvl="3" w:tplc="0409000F" w:tentative="1">
+      <w:start w:val="1"/>
+      <w:numFmt w:val="decimal"/>
+      <w:lvlText w:val="%4."/>
+      <w:lvlJc w:val="left"/>
+      <w:pPr>
+        <w:ind w:left="2880" w:hanging="360"/>
+      </w:pPr>
+    </w:lvl>
+    <w:lvl w:ilvl="4" w:tplc="04090019" w:tentative="1">
+      <w:start w:val="1"/>
+      <w:numFmt w:val="lowerLetter"/>
+      <w:lvlText w:val="%5."/>
+      <w:lvlJc w:val="left"/>
+      <w:pPr>
+        <w:ind w:left="3600" w:hanging="360"/>
+      </w:pPr>
+    </w:lvl>
+    <w:lvl w:ilvl="5" w:tplc="0409001B" w:tentative="1">
+      <w:start w:val="1"/>
+      <w:numFmt w:val="lowerRoman"/>
+      <w:lvlText w:val="%6."/>
+      <w:lvlJc w:val="right"/>
+      <w:pPr>
+        <w:ind w:left="4320" w:hanging="180"/>
+      </w:pPr>
+    </w:lvl>
+    <w:lvl w:ilvl="6" w:tplc="0409000F" w:tentative="1">
+      <w:start w:val="1"/>
+      <w:numFmt w:val="decimal"/>
+      <w:lvlText w:val="%7."/>
+      <w:lvlJc w:val="left"/>
+      <w:pPr>
+        <w:ind w:left="5040" w:hanging="360"/>
+      </w:pPr>
+    </w:lvl>
+    <w:lvl w:ilvl="7" w:tplc="04090019" w:tentative="1">
+      <w:start w:val="1"/>
+      <w:numFmt w:val="lowerLetter"/>
+      <w:lvlText w:val="%8."/>
+      <w:lvlJc w:val="left"/>
+      <w:pPr>
+        <w:ind w:left="5760" w:hanging="360"/>
+      </w:pPr>
+    </w:lvl>
+    <w:lvl w:ilvl="8" w:tplc="0409001B" w:tentative="1">
+      <w:start w:val="1"/>
+      <w:numFmt w:val="lowerRoman"/>
+      <w:lvlText w:val="%9."/>
+      <w:lvlJc w:val="right"/>
+      <w:pPr>
+        <w:ind w:left="6480" w:hanging="180"/>
+      </w:pPr>
+    </w:lvl>
+  </w:abstractNum>
+  <w:abstractNum w:abstractNumId="1" w15:restartNumberingAfterBreak="0">
+    <w:nsid w:val="2EC90AFC"/>
+    <w:multiLevelType w:val="hybridMultilevel"/>
+    <w:tmpl w:val="3D46EFD6"/>
+    <w:lvl w:ilvl="0" w:tplc="C1DE1850">
+      <w:numFmt w:val="bullet"/>
+      <w:lvlText w:val="–"/>
+      <w:lvlJc w:val="left"/>
+      <w:pPr>
+        <w:ind w:left="405" w:hanging="360"/>
+      </w:pPr>
+      <w:rPr>
+        <w:rFonts w:ascii="Calibri" w:eastAsiaTheme="minorHAnsi" w:hAnsi="Calibri" w:cs="Calibri" w:hint="default"/>
+      </w:rPr>
+    </w:lvl>
+    <w:lvl w:ilvl="1" w:tplc="04090003" w:tentative="1">
+      <w:start w:val="1"/>
+      <w:numFmt w:val="bullet"/>
+      <w:lvlText w:val="o"/>
+      <w:lvlJc w:val="left"/>
+      <w:pPr>
+        <w:ind w:left="1125" w:hanging="360"/>
+      </w:pPr>
+      <w:rPr>
+        <w:rFonts w:ascii="Courier New" w:hAnsi="Courier New" w:cs="Courier New" w:hint="default"/>
+      </w:rPr>
+    </w:lvl>
+    <w:lvl w:ilvl="2" w:tplc="04090005" w:tentative="1">
+      <w:start w:val="1"/>
+      <w:numFmt w:val="bullet"/>
+      <w:lvlText w:val=""/>
+      <w:lvlJc w:val="left"/>
+      <w:pPr>
+        <w:ind w:left="1845" w:hanging="360"/>
+      </w:pPr>
+      <w:rPr>
+        <w:rFonts w:ascii="Wingdings" w:hAnsi="Wingdings" w:hint="default"/>
+      </w:rPr>
+    </w:lvl>
+    <w:lvl w:ilvl="3" w:tplc="04090001" w:tentative="1">
+      <w:start w:val="1"/>
+      <w:numFmt w:val="bullet"/>
+      <w:lvlText w:val=""/>
+      <w:lvlJc w:val="left"/>
+      <w:pPr>
+        <w:ind w:left="2565" w:hanging="360"/>
+      </w:pPr>
+      <w:rPr>
+        <w:rFonts w:ascii="Symbol" w:hAnsi="Symbol" w:hint="default"/>
+      </w:rPr>
+    </w:lvl>
+    <w:lvl w:ilvl="4" w:tplc="04090003" w:tentative="1">
+      <w:start w:val="1"/>
+      <w:numFmt w:val="bullet"/>
+      <w:lvlText w:val="o"/>
+      <w:lvlJc w:val="left"/>
+      <w:pPr>
+        <w:ind w:left="3285" w:hanging="360"/>
+      </w:pPr>
+      <w:rPr>
+        <w:rFonts w:ascii="Courier New" w:hAnsi="Courier New" w:cs="Courier New" w:hint="default"/>
+      </w:rPr>
+    </w:lvl>
+    <w:lvl w:ilvl="5" w:tplc="04090005" w:tentative="1">
+      <w:start w:val="1"/>
+      <w:numFmt w:val="bullet"/>
+      <w:lvlText w:val=""/>
+      <w:lvlJc w:val="left"/>
+      <w:pPr>
+        <w:ind w:left="4005" w:hanging="360"/>
+      </w:pPr>
+      <w:rPr>
+        <w:rFonts w:ascii="Wingdings" w:hAnsi="Wingdings" w:hint="default"/>
+      </w:rPr>
+    </w:lvl>
+    <w:lvl w:ilvl="6" w:tplc="04090001" w:tentative="1">
+      <w:start w:val="1"/>
+      <w:numFmt w:val="bullet"/>
+      <w:lvlText w:val=""/>
+      <w:lvlJc w:val="left"/>
+      <w:pPr>
+        <w:ind w:left="4725" w:hanging="360"/>
+      </w:pPr>
+      <w:rPr>
+        <w:rFonts w:ascii="Symbol" w:hAnsi="Symbol" w:hint="default"/>
+      </w:rPr>
+    </w:lvl>
+    <w:lvl w:ilvl="7" w:tplc="04090003" w:tentative="1">
+      <w:start w:val="1"/>
+      <w:numFmt w:val="bullet"/>
+      <w:lvlText w:val="o"/>
+      <w:lvlJc w:val="left"/>
+      <w:pPr>
+        <w:ind w:left="5445" w:hanging="360"/>
+      </w:pPr>
+      <w:rPr>
+        <w:rFonts w:ascii="Courier New" w:hAnsi="Courier New" w:cs="Courier New" w:hint="default"/>
+      </w:rPr>
+    </w:lvl>
+    <w:lvl w:ilvl="8" w:tplc="04090005" w:tentative="1">
+      <w:start w:val="1"/>
+      <w:numFmt w:val="bullet"/>
+      <w:lvlText w:val=""/>
+      <w:lvlJc w:val="left"/>
+      <w:pPr>
+        <w:ind w:left="6165" w:hanging="360"/>
+      </w:pPr>
+      <w:rPr>
+        <w:rFonts w:ascii="Wingdings" w:hAnsi="Wingdings" w:hint="default"/>
+      </w:rPr>
+    </w:lvl>
+  </w:abstractNum>
+  <w:abstractNum w:abstractNumId="2" w15:restartNumberingAfterBreak="0">
+    <w:nsid w:val="38030228"/>
+    <w:multiLevelType w:val="hybridMultilevel"/>
+    <w:tmpl w:val="DFF8CC68"/>
+    <w:lvl w:ilvl="0" w:tplc="04090011">
+      <w:start w:val="1"/>
+      <w:numFmt w:val="decimal"/>
+      <w:lvlText w:val="%1)"/>
+      <w:lvlJc w:val="left"/>
+      <w:pPr>
+        <w:ind w:left="765" w:hanging="360"/>
+      </w:pPr>
+    </w:lvl>
+    <w:lvl w:ilvl="1" w:tplc="04090019" w:tentative="1">
+      <w:start w:val="1"/>
+      <w:numFmt w:val="lowerLetter"/>
+      <w:lvlText w:val="%2."/>
+      <w:lvlJc w:val="left"/>
+      <w:pPr>
+        <w:ind w:left="1485" w:hanging="360"/>
+      </w:pPr>
+    </w:lvl>
+    <w:lvl w:ilvl="2" w:tplc="0409001B" w:tentative="1">
+      <w:start w:val="1"/>
+      <w:numFmt w:val="lowerRoman"/>
+      <w:lvlText w:val="%3."/>
+      <w:lvlJc w:val="right"/>
+      <w:pPr>
+        <w:ind w:left="2205" w:hanging="180"/>
+      </w:pPr>
+    </w:lvl>
+    <w:lvl w:ilvl="3" w:tplc="0409000F" w:tentative="1">
+      <w:start w:val="1"/>
+      <w:numFmt w:val="decimal"/>
+      <w:lvlText w:val="%4."/>
+      <w:lvlJc w:val="left"/>
+      <w:pPr>
+        <w:ind w:left="2925" w:hanging="360"/>
+      </w:pPr>
+    </w:lvl>
+    <w:lvl w:ilvl="4" w:tplc="04090019" w:tentative="1">
+      <w:start w:val="1"/>
+      <w:numFmt w:val="lowerLetter"/>
+      <w:lvlText w:val="%5."/>
+      <w:lvlJc w:val="left"/>
+      <w:pPr>
+        <w:ind w:left="3645" w:hanging="360"/>
+      </w:pPr>
+    </w:lvl>
+    <w:lvl w:ilvl="5" w:tplc="0409001B" w:tentative="1">
+      <w:start w:val="1"/>
+      <w:numFmt w:val="lowerRoman"/>
+      <w:lvlText w:val="%6."/>
+      <w:lvlJc w:val="right"/>
+      <w:pPr>
+        <w:ind w:left="4365" w:hanging="180"/>
+      </w:pPr>
+    </w:lvl>
+    <w:lvl w:ilvl="6" w:tplc="0409000F" w:tentative="1">
+      <w:start w:val="1"/>
+      <w:numFmt w:val="decimal"/>
+      <w:lvlText w:val="%7."/>
+      <w:lvlJc w:val="left"/>
+      <w:pPr>
+        <w:ind w:left="5085" w:hanging="360"/>
+      </w:pPr>
+    </w:lvl>
+    <w:lvl w:ilvl="7" w:tplc="04090019" w:tentative="1">
+      <w:start w:val="1"/>
+      <w:numFmt w:val="lowerLetter"/>
+      <w:lvlText w:val="%8."/>
+      <w:lvlJc w:val="left"/>
+      <w:pPr>
+        <w:ind w:left="5805" w:hanging="360"/>
+      </w:pPr>
+    </w:lvl>
+    <w:lvl w:ilvl="8" w:tplc="0409001B" w:tentative="1">
+      <w:start w:val="1"/>
+      <w:numFmt w:val="lowerRoman"/>
+      <w:lvlText w:val="%9."/>
+      <w:lvlJc w:val="right"/>
+      <w:pPr>
+        <w:ind w:left="6525" w:hanging="180"/>
+      </w:pPr>
+    </w:lvl>
+  </w:abstractNum>
+  <w:abstractNum w:abstractNumId="3" w15:restartNumberingAfterBreak="0">
+    <w:nsid w:val="451204A5"/>
+    <w:multiLevelType w:val="hybridMultilevel"/>
+    <w:tmpl w:val="190A1056"/>
+    <w:lvl w:ilvl="0" w:tplc="04090011">
+      <w:start w:val="1"/>
+      <w:numFmt w:val="decimal"/>
+      <w:lvlText w:val="%1)"/>
+      <w:lvlJc w:val="left"/>
+      <w:pPr>
+        <w:ind w:left="720" w:hanging="360"/>
+      </w:pPr>
+      <w:rPr>
+        <w:rFonts w:hint="default"/>
+      </w:rPr>
+    </w:lvl>
+    <w:lvl w:ilvl="1" w:tplc="04090019">
+      <w:start w:val="1"/>
+      <w:numFmt w:val="lowerLetter"/>
+      <w:lvlText w:val="%2."/>
+      <w:lvlJc w:val="left"/>
+      <w:pPr>
+        <w:ind w:left="1440" w:hanging="360"/>
+      </w:pPr>
+    </w:lvl>
+    <w:lvl w:ilvl="2" w:tplc="0409001B" w:tentative="1">
+      <w:start w:val="1"/>
+      <w:numFmt w:val="lowerRoman"/>
+      <w:lvlText w:val="%3."/>
+      <w:lvlJc w:val="right"/>
+      <w:pPr>
+        <w:ind w:left="2160" w:hanging="180"/>
+      </w:pPr>
+    </w:lvl>
+    <w:lvl w:ilvl="3" w:tplc="0409000F" w:tentative="1">
+      <w:start w:val="1"/>
+      <w:numFmt w:val="decimal"/>
+      <w:lvlText w:val="%4."/>
+      <w:lvlJc w:val="left"/>
+      <w:pPr>
+        <w:ind w:left="2880" w:hanging="360"/>
+      </w:pPr>
+    </w:lvl>
+    <w:lvl w:ilvl="4" w:tplc="04090019" w:tentative="1">
+      <w:start w:val="1"/>
+      <w:numFmt w:val="lowerLetter"/>
+      <w:lvlText w:val="%5."/>
+      <w:lvlJc w:val="left"/>
+      <w:pPr>
+        <w:ind w:left="3600" w:hanging="360"/>
+      </w:pPr>
+    </w:lvl>
+    <w:lvl w:ilvl="5" w:tplc="0409001B" w:tentative="1">
+      <w:start w:val="1"/>
+      <w:numFmt w:val="lowerRoman"/>
+      <w:lvlText w:val="%6."/>
+      <w:lvlJc w:val="right"/>
+      <w:pPr>
+        <w:ind w:left="4320" w:hanging="180"/>
+      </w:pPr>
+    </w:lvl>
+    <w:lvl w:ilvl="6" w:tplc="0409000F" w:tentative="1">
+      <w:start w:val="1"/>
+      <w:numFmt w:val="decimal"/>
+      <w:lvlText w:val="%7."/>
+      <w:lvlJc w:val="left"/>
+      <w:pPr>
+        <w:ind w:left="5040" w:hanging="360"/>
+      </w:pPr>
+    </w:lvl>
+    <w:lvl w:ilvl="7" w:tplc="04090019" w:tentative="1">
+      <w:start w:val="1"/>
+      <w:numFmt w:val="lowerLetter"/>
+      <w:lvlText w:val="%8."/>
+      <w:lvlJc w:val="left"/>
+      <w:pPr>
+        <w:ind w:left="5760" w:hanging="360"/>
+      </w:pPr>
+    </w:lvl>
+    <w:lvl w:ilvl="8" w:tplc="0409001B" w:tentative="1">
+      <w:start w:val="1"/>
+      <w:numFmt w:val="lowerRoman"/>
+      <w:lvlText w:val="%9."/>
+      <w:lvlJc w:val="right"/>
+      <w:pPr>
+        <w:ind w:left="6480" w:hanging="180"/>
+      </w:pPr>
+    </w:lvl>
+  </w:abstractNum>
+  <w:abstractNum w:abstractNumId="4" w15:restartNumberingAfterBreak="0">
+    <w:nsid w:val="48B80CE2"/>
+    <w:multiLevelType w:val="hybridMultilevel"/>
+    <w:tmpl w:val="EFD44A68"/>
+    <w:lvl w:ilvl="0" w:tplc="04090011">
+      <w:start w:val="1"/>
+      <w:numFmt w:val="decimal"/>
+      <w:lvlText w:val="%1)"/>
+      <w:lvlJc w:val="left"/>
+      <w:pPr>
+        <w:ind w:left="720" w:hanging="360"/>
+      </w:pPr>
+      <w:rPr>
+        <w:rFonts w:hint="default"/>
+      </w:rPr>
+    </w:lvl>
+    <w:lvl w:ilvl="1" w:tplc="04090019">
+      <w:start w:val="1"/>
+      <w:numFmt w:val="lowerLetter"/>
+      <w:lvlText w:val="%2."/>
+      <w:lvlJc w:val="left"/>
+      <w:pPr>
+        <w:ind w:left="1440" w:hanging="360"/>
+      </w:pPr>
+    </w:lvl>
+    <w:lvl w:ilvl="2" w:tplc="0409001B" w:tentative="1">
+      <w:start w:val="1"/>
+      <w:numFmt w:val="lowerRoman"/>
+      <w:lvlText w:val="%3."/>
+      <w:lvlJc w:val="right"/>
+      <w:pPr>
+        <w:ind w:left="2160" w:hanging="180"/>
+      </w:pPr>
+    </w:lvl>
+    <w:lvl w:ilvl="3" w:tplc="0409000F" w:tentative="1">
+      <w:start w:val="1"/>
+      <w:numFmt w:val="decimal"/>
+      <w:lvlText w:val="%4."/>
+      <w:lvlJc w:val="left"/>
+      <w:pPr>
+        <w:ind w:left="2880" w:hanging="360"/>
+      </w:pPr>
+    </w:lvl>
+    <w:lvl w:ilvl="4" w:tplc="04090019" w:tentative="1">
+      <w:start w:val="1"/>
+      <w:numFmt w:val="lowerLetter"/>
+      <w:lvlText w:val="%5."/>
+      <w:lvlJc w:val="left"/>
+      <w:pPr>
+        <w:ind w:left="3600" w:hanging="360"/>
+      </w:pPr>
+    </w:lvl>
+    <w:lvl w:ilvl="5" w:tplc="0409001B" w:tentative="1">
+      <w:start w:val="1"/>
+      <w:numFmt w:val="lowerRoman"/>
+      <w:lvlText w:val="%6."/>
+      <w:lvlJc w:val="right"/>
+      <w:pPr>
+        <w:ind w:left="4320" w:hanging="180"/>
+      </w:pPr>
+    </w:lvl>
+    <w:lvl w:ilvl="6" w:tplc="0409000F" w:tentative="1">
+      <w:start w:val="1"/>
+      <w:numFmt w:val="decimal"/>
+      <w:lvlText w:val="%7."/>
+      <w:lvlJc w:val="left"/>
+      <w:pPr>
+        <w:ind w:left="5040" w:hanging="360"/>
+      </w:pPr>
+    </w:lvl>
+    <w:lvl w:ilvl="7" w:tplc="04090019" w:tentative="1">
+      <w:start w:val="1"/>
+      <w:numFmt w:val="lowerLetter"/>
+      <w:lvlText w:val="%8."/>
+      <w:lvlJc w:val="left"/>
+      <w:pPr>
+        <w:ind w:left="5760" w:hanging="360"/>
+      </w:pPr>
+    </w:lvl>
+    <w:lvl w:ilvl="8" w:tplc="0409001B" w:tentative="1">
+      <w:start w:val="1"/>
+      <w:numFmt w:val="lowerRoman"/>
+      <w:lvlText w:val="%9."/>
+      <w:lvlJc w:val="right"/>
+      <w:pPr>
+        <w:ind w:left="6480" w:hanging="180"/>
+      </w:pPr>
+    </w:lvl>
+  </w:abstractNum>
+  <w:abstractNum w:abstractNumId="5" w15:restartNumberingAfterBreak="0">
+    <w:nsid w:val="4F11797B"/>
+    <w:multiLevelType w:val="hybridMultilevel"/>
+    <w:tmpl w:val="FD48526C"/>
+    <w:lvl w:ilvl="0" w:tplc="04090011">
+      <w:start w:val="1"/>
+      <w:numFmt w:val="decimal"/>
+      <w:lvlText w:val="%1)"/>
+      <w:lvlJc w:val="left"/>
+      <w:pPr>
+        <w:ind w:left="720" w:hanging="360"/>
+      </w:pPr>
+      <w:rPr>
+        <w:rFonts w:hint="default"/>
+      </w:rPr>
+    </w:lvl>
+    <w:lvl w:ilvl="1" w:tplc="04090019" w:tentative="1">
+      <w:start w:val="1"/>
+      <w:numFmt w:val="lowerLetter"/>
+      <w:lvlText w:val="%2."/>
+      <w:lvlJc w:val="left"/>
+      <w:pPr>
+        <w:ind w:left="1440" w:hanging="360"/>
+      </w:pPr>
+    </w:lvl>
+    <w:lvl w:ilvl="2" w:tplc="0409001B" w:tentative="1">
+      <w:start w:val="1"/>
+      <w:numFmt w:val="lowerRoman"/>
+      <w:lvlText w:val="%3."/>
+      <w:lvlJc w:val="right"/>
+      <w:pPr>
+        <w:ind w:left="2160" w:hanging="180"/>
+      </w:pPr>
+    </w:lvl>
+    <w:lvl w:ilvl="3" w:tplc="0409000F" w:tentative="1">
+      <w:start w:val="1"/>
+      <w:numFmt w:val="decimal"/>
+      <w:lvlText w:val="%4."/>
+      <w:lvlJc w:val="left"/>
+      <w:pPr>
+        <w:ind w:left="2880" w:hanging="360"/>
+      </w:pPr>
+    </w:lvl>
+    <w:lvl w:ilvl="4" w:tplc="04090019" w:tentative="1">
+      <w:start w:val="1"/>
+      <w:numFmt w:val="lowerLetter"/>
+      <w:lvlText w:val="%5."/>
+      <w:lvlJc w:val="left"/>
+      <w:pPr>
+        <w:ind w:left="3600" w:hanging="360"/>
+      </w:pPr>
+    </w:lvl>
+    <w:lvl w:ilvl="5" w:tplc="0409001B" w:tentative="1">
+      <w:start w:val="1"/>
+      <w:numFmt w:val="lowerRoman"/>
+      <w:lvlText w:val="%6."/>
+      <w:lvlJc w:val="right"/>
+      <w:pPr>
+        <w:ind w:left="4320" w:hanging="180"/>
+      </w:pPr>
+    </w:lvl>
+    <w:lvl w:ilvl="6" w:tplc="0409000F" w:tentative="1">
+      <w:start w:val="1"/>
+      <w:numFmt w:val="decimal"/>
+      <w:lvlText w:val="%7."/>
+      <w:lvlJc w:val="left"/>
+      <w:pPr>
+        <w:ind w:left="5040" w:hanging="360"/>
+      </w:pPr>
+    </w:lvl>
+    <w:lvl w:ilvl="7" w:tplc="04090019" w:tentative="1">
+      <w:start w:val="1"/>
+      <w:numFmt w:val="lowerLetter"/>
+      <w:lvlText w:val="%8."/>
+      <w:lvlJc w:val="left"/>
+      <w:pPr>
+        <w:ind w:left="5760" w:hanging="360"/>
+      </w:pPr>
+    </w:lvl>
+    <w:lvl w:ilvl="8" w:tplc="0409001B" w:tentative="1">
+      <w:start w:val="1"/>
+      <w:numFmt w:val="lowerRoman"/>
+      <w:lvlText w:val="%9."/>
+      <w:lvlJc w:val="right"/>
+      <w:pPr>
+        <w:ind w:left="6480" w:hanging="180"/>
+      </w:pPr>
+    </w:lvl>
+  </w:abstractNum>
+  <w:abstractNum w:abstractNumId="6" w15:restartNumberingAfterBreak="0">
+    <w:nsid w:val="5EC862DD"/>
+    <w:multiLevelType w:val="hybridMultilevel"/>
+    <w:tmpl w:val="303AA6E4"/>
+    <w:lvl w:ilvl="0" w:tplc="04090011">
+      <w:start w:val="1"/>
+      <w:numFmt w:val="decimal"/>
+      <w:lvlText w:val="%1)"/>
+      <w:lvlJc w:val="left"/>
+      <w:pPr>
+        <w:ind w:left="720" w:hanging="360"/>
+      </w:pPr>
+      <w:rPr>
+        <w:rFonts w:hint="default"/>
+      </w:rPr>
+    </w:lvl>
+    <w:lvl w:ilvl="1" w:tplc="04090019" w:tentative="1">
+      <w:start w:val="1"/>
+      <w:numFmt w:val="lowerLetter"/>
+      <w:lvlText w:val="%2."/>
+      <w:lvlJc w:val="left"/>
+      <w:pPr>
+        <w:ind w:left="1440" w:hanging="360"/>
+      </w:pPr>
+    </w:lvl>
+    <w:lvl w:ilvl="2" w:tplc="0409001B" w:tentative="1">
+      <w:start w:val="1"/>
+      <w:numFmt w:val="lowerRoman"/>
+      <w:lvlText w:val="%3."/>
+      <w:lvlJc w:val="right"/>
+      <w:pPr>
+        <w:ind w:left="2160" w:hanging="180"/>
+      </w:pPr>
+    </w:lvl>
+    <w:lvl w:ilvl="3" w:tplc="0409000F" w:tentative="1">
+      <w:start w:val="1"/>
+      <w:numFmt w:val="decimal"/>
+      <w:lvlText w:val="%4."/>
+      <w:lvlJc w:val="left"/>
+      <w:pPr>
+        <w:ind w:left="2880" w:hanging="360"/>
+      </w:pPr>
+    </w:lvl>
+    <w:lvl w:ilvl="4" w:tplc="04090019" w:tentative="1">
+      <w:start w:val="1"/>
+      <w:numFmt w:val="lowerLetter"/>
+      <w:lvlText w:val="%5."/>
+      <w:lvlJc w:val="left"/>
+      <w:pPr>
+        <w:ind w:left="3600" w:hanging="360"/>
+      </w:pPr>
+    </w:lvl>
+    <w:lvl w:ilvl="5" w:tplc="0409001B" w:tentative="1">
+      <w:start w:val="1"/>
+      <w:numFmt w:val="lowerRoman"/>
+      <w:lvlText w:val="%6."/>
+      <w:lvlJc w:val="right"/>
+      <w:pPr>
+        <w:ind w:left="4320" w:hanging="180"/>
+      </w:pPr>
+    </w:lvl>
+    <w:lvl w:ilvl="6" w:tplc="0409000F" w:tentative="1">
+      <w:start w:val="1"/>
+      <w:numFmt w:val="decimal"/>
+      <w:lvlText w:val="%7."/>
+      <w:lvlJc w:val="left"/>
+      <w:pPr>
+        <w:ind w:left="5040" w:hanging="360"/>
+      </w:pPr>
+    </w:lvl>
+    <w:lvl w:ilvl="7" w:tplc="04090019" w:tentative="1">
+      <w:start w:val="1"/>
+      <w:numFmt w:val="lowerLetter"/>
+      <w:lvlText w:val="%8."/>
+      <w:lvlJc w:val="left"/>
+      <w:pPr>
+        <w:ind w:left="5760" w:hanging="360"/>
+      </w:pPr>
+    </w:lvl>
+    <w:lvl w:ilvl="8" w:tplc="0409001B" w:tentative="1">
+      <w:start w:val="1"/>
+      <w:numFmt w:val="lowerRoman"/>
+      <w:lvlText w:val="%9."/>
+      <w:lvlJc w:val="right"/>
+      <w:pPr>
+        <w:ind w:left="6480" w:hanging="180"/>
+      </w:pPr>
+    </w:lvl>
+  </w:abstractNum>
+  <w:num w:numId="1">
+    <w:abstractNumId w:val="6"/>
+  </w:num>
+  <w:num w:numId="2">
+    <w:abstractNumId w:val="5"/>
+  </w:num>
+  <w:num w:numId="3">
+    <w:abstractNumId w:val="0"/>
+  </w:num>
+  <w:num w:numId="4">
+    <w:abstractNumId w:val="3"/>
+  </w:num>
+  <w:num w:numId="5">
+    <w:abstractNumId w:val="2"/>
+  </w:num>
+  <w:num w:numId="6">
+    <w:abstractNumId w:val="1"/>
+  </w:num>
+  <w:num w:numId="7">
+    <w:abstractNumId w:val="4"/>
+  </w:num>
+</w:numbering>
 </file>
 
 <file path=word/styles.xml><?xml version="1.0" encoding="utf-8"?>
@@ -1867,6 +3755,17 @@
       </w:tblBorders>
     </w:tblPr>
   </w:style>
+  <w:style w:type="paragraph" w:styleId="ListParagraph">
+    <w:name w:val="List Paragraph"/>
+    <w:basedOn w:val="Normal"/>
+    <w:uiPriority w:val="34"/>
+    <w:qFormat/>
+    <w:rsid w:val="006B6C9E"/>
+    <w:pPr>
+      <w:ind w:left="720"/>
+      <w:contextualSpacing/>
+    </w:pPr>
+  </w:style>
 </w:styles>
 </file>
 
